--- a/recursos/modular/imagenes/mapa.docx
+++ b/recursos/modular/imagenes/mapa.docx
@@ -183,8 +183,8 @@
         <w:lastRenderedPageBreak/>
         <w:drawing>
           <wp:inline distT="0" distB="0" distL="0" distR="0">
-            <wp:extent cx="3943900" cy="4906060"/>
-            <wp:effectExtent l="0" t="0" r="0" b="8890"/>
+            <wp:extent cx="3113842" cy="3873500"/>
+            <wp:effectExtent l="0" t="0" r="0" b="0"/>
             <wp:docPr id="3" name="Imagen 3" descr="Recorte de pantalla"/>
             <wp:cNvGraphicFramePr>
               <a:graphicFrameLocks xmlns:a="http://schemas.openxmlformats.org/drawingml/2006/main" noChangeAspect="1"/>
@@ -211,7 +211,7 @@
                   <pic:spPr>
                     <a:xfrm>
                       <a:off x="0" y="0"/>
-                      <a:ext cx="3943900" cy="4906060"/>
+                      <a:ext cx="3129841" cy="3893402"/>
                     </a:xfrm>
                     <a:prstGeom prst="rect">
                       <a:avLst/>
@@ -240,7 +240,33 @@
         <w:rPr>
           <w:sz w:val="24"/>
         </w:rPr>
-        <w:t>Seleccionamos incorporar mapa y copiamos el contenido que nos genera</w:t>
+        <w:t xml:space="preserve">Seleccionamos </w:t>
+      </w:r>
+      <w:r>
+        <w:rPr>
+          <w:sz w:val="24"/>
+          <w:highlight w:val="yellow"/>
+        </w:rPr>
+        <w:t>incorporar mapa</w:t>
+      </w:r>
+      <w:r>
+        <w:rPr>
+          <w:sz w:val="24"/>
+        </w:rPr>
+        <w:t xml:space="preserve"> o también llamado </w:t>
+      </w:r>
+      <w:r>
+        <w:rPr>
+          <w:sz w:val="24"/>
+          <w:highlight w:val="yellow"/>
+        </w:rPr>
+        <w:t>Insertar mapa</w:t>
+      </w:r>
+      <w:r>
+        <w:rPr>
+          <w:sz w:val="24"/>
+        </w:rPr>
+        <w:t xml:space="preserve"> y copiamos el contenido que nos genera</w:t>
       </w:r>
     </w:p>
     <w:p>
@@ -256,10 +282,87 @@
           <w:noProof/>
           <w:sz w:val="24"/>
         </w:rPr>
+        <mc:AlternateContent>
+          <mc:Choice Requires="wps">
+            <w:drawing>
+              <wp:anchor distT="0" distB="0" distL="114300" distR="114300" simplePos="0" relativeHeight="251659264" behindDoc="0" locked="0" layoutInCell="1" allowOverlap="1">
+                <wp:simplePos x="0" y="0"/>
+                <wp:positionH relativeFrom="column">
+                  <wp:posOffset>2317115</wp:posOffset>
+                </wp:positionH>
+                <wp:positionV relativeFrom="paragraph">
+                  <wp:posOffset>937895</wp:posOffset>
+                </wp:positionV>
+                <wp:extent cx="781050" cy="469900"/>
+                <wp:effectExtent l="19050" t="19050" r="38100" b="44450"/>
+                <wp:wrapNone/>
+                <wp:docPr id="2" name="Elipse 2"/>
+                <wp:cNvGraphicFramePr/>
+                <a:graphic xmlns:a="http://schemas.openxmlformats.org/drawingml/2006/main">
+                  <a:graphicData uri="http://schemas.microsoft.com/office/word/2010/wordprocessingShape">
+                    <wps:wsp>
+                      <wps:cNvSpPr/>
+                      <wps:spPr>
+                        <a:xfrm>
+                          <a:off x="0" y="0"/>
+                          <a:ext cx="781050" cy="469900"/>
+                        </a:xfrm>
+                        <a:prstGeom prst="ellipse">
+                          <a:avLst/>
+                        </a:prstGeom>
+                        <a:noFill/>
+                        <a:ln w="57150">
+                          <a:solidFill>
+                            <a:srgbClr val="FF0000"/>
+                          </a:solidFill>
+                        </a:ln>
+                      </wps:spPr>
+                      <wps:style>
+                        <a:lnRef idx="2">
+                          <a:schemeClr val="accent1">
+                            <a:shade val="50000"/>
+                          </a:schemeClr>
+                        </a:lnRef>
+                        <a:fillRef idx="1">
+                          <a:schemeClr val="accent1"/>
+                        </a:fillRef>
+                        <a:effectRef idx="0">
+                          <a:schemeClr val="accent1"/>
+                        </a:effectRef>
+                        <a:fontRef idx="minor">
+                          <a:schemeClr val="lt1"/>
+                        </a:fontRef>
+                      </wps:style>
+                      <wps:bodyPr rot="0" spcFirstLastPara="0" vertOverflow="overflow" horzOverflow="overflow" vert="horz" wrap="square" lIns="91440" tIns="45720" rIns="91440" bIns="45720" numCol="1" spcCol="0" rtlCol="0" fromWordArt="0" anchor="ctr" anchorCtr="0" forceAA="0" compatLnSpc="1">
+                        <a:prstTxWarp prst="textNoShape">
+                          <a:avLst/>
+                        </a:prstTxWarp>
+                        <a:noAutofit/>
+                      </wps:bodyPr>
+                    </wps:wsp>
+                  </a:graphicData>
+                </a:graphic>
+              </wp:anchor>
+            </w:drawing>
+          </mc:Choice>
+          <mc:Fallback>
+            <w:pict>
+              <v:oval w14:anchorId="21E6C1A6" id="Elipse 2" o:spid="_x0000_s1026" style="position:absolute;margin-left:182.45pt;margin-top:73.85pt;width:61.5pt;height:37pt;z-index:251659264;visibility:visible;mso-wrap-style:square;mso-wrap-distance-left:9pt;mso-wrap-distance-top:0;mso-wrap-distance-right:9pt;mso-wrap-distance-bottom:0;mso-position-horizontal:absolute;mso-position-horizontal-relative:text;mso-position-vertical:absolute;mso-position-vertical-relative:text;v-text-anchor:middle" o:gfxdata="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" filled="f" strokecolor="red" strokeweight="4.5pt">
+                <v:stroke joinstyle="miter"/>
+              </v:oval>
+            </w:pict>
+          </mc:Fallback>
+        </mc:AlternateContent>
+      </w:r>
+      <w:r>
+        <w:rPr>
+          <w:noProof/>
+          <w:sz w:val="24"/>
+        </w:rPr>
         <w:drawing>
           <wp:inline distT="0" distB="0" distL="0" distR="0">
-            <wp:extent cx="5400040" cy="1788160"/>
-            <wp:effectExtent l="0" t="0" r="0" b="2540"/>
+            <wp:extent cx="5400040" cy="1422400"/>
+            <wp:effectExtent l="0" t="0" r="0" b="6350"/>
             <wp:docPr id="4" name="Imagen 4" descr="Recorte de pantalla"/>
             <wp:cNvGraphicFramePr>
               <a:graphicFrameLocks xmlns:a="http://schemas.openxmlformats.org/drawingml/2006/main" noChangeAspect="1"/>
@@ -271,7 +374,7 @@
                     <pic:cNvPr id="4" name="5042F80.tmp"/>
                     <pic:cNvPicPr/>
                   </pic:nvPicPr>
-                  <pic:blipFill>
+                  <pic:blipFill rotWithShape="1">
                     <a:blip r:embed="rId7">
                       <a:extLst>
                         <a:ext uri="{28A0092B-C50C-407E-A947-70E740481C1C}">
@@ -279,18 +382,25 @@
                         </a:ext>
                       </a:extLst>
                     </a:blip>
-                    <a:stretch>
-                      <a:fillRect/>
-                    </a:stretch>
+                    <a:srcRect b="20455"/>
+                    <a:stretch/>
                   </pic:blipFill>
-                  <pic:spPr>
+                  <pic:spPr bwMode="auto">
                     <a:xfrm>
                       <a:off x="0" y="0"/>
-                      <a:ext cx="5400040" cy="1788160"/>
+                      <a:ext cx="5400040" cy="1422400"/>
                     </a:xfrm>
                     <a:prstGeom prst="rect">
                       <a:avLst/>
                     </a:prstGeom>
+                    <a:ln>
+                      <a:noFill/>
+                    </a:ln>
+                    <a:extLst>
+                      <a:ext uri="{53640926-AAD7-44D8-BBD7-CCE9431645EC}">
+                        <a14:shadowObscured xmlns:a14="http://schemas.microsoft.com/office/drawing/2010/main"/>
+                      </a:ext>
+                    </a:extLst>
                   </pic:spPr>
                 </pic:pic>
               </a:graphicData>
@@ -317,10 +427,34 @@
         </w:rPr>
         <w:t xml:space="preserve">Solo nos servirá lo que este dentro de las comillas después de </w:t>
       </w:r>
+      <w:r>
+        <w:rPr>
+          <w:sz w:val="24"/>
+          <w:highlight w:val="yellow"/>
+        </w:rPr>
+        <w:t>&lt;</w:t>
+      </w:r>
       <w:proofErr w:type="spellStart"/>
       <w:r>
         <w:rPr>
           <w:sz w:val="24"/>
+          <w:highlight w:val="yellow"/>
+        </w:rPr>
+        <w:t>iframe</w:t>
+      </w:r>
+      <w:proofErr w:type="spellEnd"/>
+      <w:r>
+        <w:rPr>
+          <w:sz w:val="24"/>
+          <w:highlight w:val="yellow"/>
+        </w:rPr>
+        <w:t xml:space="preserve"> </w:t>
+      </w:r>
+      <w:proofErr w:type="spellStart"/>
+      <w:r>
+        <w:rPr>
+          <w:sz w:val="24"/>
+          <w:highlight w:val="yellow"/>
         </w:rPr>
         <w:t>src</w:t>
       </w:r>
@@ -337,6 +471,7 @@
         <w:pStyle w:val="Prrafodelista"/>
         <w:jc w:val="both"/>
         <w:rPr>
+          <w:rStyle w:val="Hipervnculo"/>
           <w:sz w:val="24"/>
         </w:rPr>
       </w:pPr>
@@ -346,18 +481,33 @@
             <w:rStyle w:val="Hipervnculo"/>
             <w:sz w:val="24"/>
           </w:rPr>
-          <w:t>https://www.google.com/maps/embed?pb=!1m14!1m12!1m3!1d588.3625405664154!2d-80.64981880067!3d-0.9535999542066181!2m3!1f0!2f0!3f0!3m2!1i1024!2i768!4f13.1!5e1!3m2!1ses-419!2sec!4v1512683280449</w:t>
+          <w:t>https://www.google.com/maps/</w:t>
+        </w:r>
+        <w:r>
+          <w:rPr>
+            <w:rStyle w:val="Hipervnculo"/>
+            <w:sz w:val="24"/>
+            <w:highlight w:val="yellow"/>
+          </w:rPr>
+          <w:t>embed</w:t>
+        </w:r>
+        <w:r>
+          <w:rPr>
+            <w:rStyle w:val="Hipervnculo"/>
+            <w:sz w:val="24"/>
+          </w:rPr>
+          <w:t>?pb=!1m14!1m12!1m3!1d588.3625405</w:t>
+        </w:r>
+        <w:bookmarkStart w:id="0" w:name="_GoBack"/>
+        <w:bookmarkEnd w:id="0"/>
+        <w:r>
+          <w:rPr>
+            <w:rStyle w:val="Hipervnculo"/>
+            <w:sz w:val="24"/>
+          </w:rPr>
+          <w:t>664154!2d-80.64981880067!3d-0.9535999542066181!2m3!1f0!2f0!3f0!3m2!1i1024!2i768!4f13.1!5e1!3m2!1ses-419!2sec!4v1512683280449</w:t>
         </w:r>
       </w:hyperlink>
-    </w:p>
-    <w:p>
-      <w:pPr>
-        <w:pStyle w:val="Prrafodelista"/>
-        <w:jc w:val="both"/>
-        <w:rPr>
-          <w:sz w:val="24"/>
-        </w:rPr>
-      </w:pPr>
     </w:p>
     <w:p>
       <w:pPr>
@@ -375,6 +525,54 @@
         <w:rPr>
           <w:sz w:val="24"/>
         </w:rPr>
+        <w:t xml:space="preserve">Debe aparecer la palabra </w:t>
+      </w:r>
+      <w:proofErr w:type="spellStart"/>
+      <w:r>
+        <w:rPr>
+          <w:sz w:val="24"/>
+          <w:highlight w:val="yellow"/>
+        </w:rPr>
+        <w:t>embed</w:t>
+      </w:r>
+      <w:proofErr w:type="spellEnd"/>
+      <w:r>
+        <w:rPr>
+          <w:sz w:val="24"/>
+        </w:rPr>
+        <w:t xml:space="preserve"> en la </w:t>
+      </w:r>
+      <w:proofErr w:type="spellStart"/>
+      <w:r>
+        <w:rPr>
+          <w:sz w:val="24"/>
+        </w:rPr>
+        <w:t>url</w:t>
+      </w:r>
+      <w:proofErr w:type="spellEnd"/>
+      <w:r>
+        <w:rPr>
+          <w:sz w:val="24"/>
+        </w:rPr>
+        <w:t>, si no aparece entonces no se han seguido los pasos correctamente ya que no se podrá visualizar el mapa</w:t>
+      </w:r>
+    </w:p>
+    <w:p>
+      <w:pPr>
+        <w:pStyle w:val="Prrafodelista"/>
+        <w:numPr>
+          <w:ilvl w:val="0"/>
+          <w:numId w:val="1"/>
+        </w:numPr>
+        <w:jc w:val="both"/>
+        <w:rPr>
+          <w:sz w:val="24"/>
+        </w:rPr>
+      </w:pPr>
+      <w:r>
+        <w:rPr>
+          <w:sz w:val="24"/>
+        </w:rPr>
         <w:t>Esta cadena será la que colocaremos en el campo mapa del sistema web</w:t>
       </w:r>
     </w:p>
@@ -385,8 +583,6 @@
           <w:sz w:val="24"/>
         </w:rPr>
       </w:pPr>
-      <w:bookmarkStart w:id="0" w:name="_GoBack"/>
-      <w:bookmarkEnd w:id="0"/>
     </w:p>
     <w:sectPr>
       <w:pgSz w:w="11906" w:h="16838"/>
